--- a/JQueryDemos5thDec.docx
+++ b/JQueryDemos5thDec.docx
@@ -558,8 +558,6 @@
           <w:szCs w:val="19"/>
         </w:rPr>
       </w:pPr>
-      <w:bookmarkStart w:id="0" w:name="_GoBack"/>
-      <w:bookmarkEnd w:id="0"/>
     </w:p>
     <w:p>
       <w:pPr>
@@ -12071,7 +12069,2264 @@
       </w:pPr>
     </w:p>
     <w:p/>
-    <w:p/>
+    <w:p>
+      <w:pPr>
+        <w:autoSpaceDE w:val="0"/>
+        <w:autoSpaceDN w:val="0"/>
+        <w:adjustRightInd w:val="0"/>
+        <w:spacing w:after="0" w:line="240" w:lineRule="auto"/>
+        <w:rPr>
+          <w:rFonts w:ascii="Consolas" w:hAnsi="Consolas" w:cs="Consolas"/>
+          <w:color w:val="000000"/>
+          <w:sz w:val="19"/>
+          <w:szCs w:val="19"/>
+        </w:rPr>
+      </w:pPr>
+      <w:proofErr w:type="gramStart"/>
+      <w:r>
+        <w:rPr>
+          <w:rFonts w:ascii="Consolas" w:hAnsi="Consolas" w:cs="Consolas"/>
+          <w:color w:val="0000FF"/>
+          <w:sz w:val="19"/>
+          <w:szCs w:val="19"/>
+        </w:rPr>
+        <w:t>&lt;</w:t>
+      </w:r>
+      <w:r>
+        <w:rPr>
+          <w:rFonts w:ascii="Consolas" w:hAnsi="Consolas" w:cs="Consolas"/>
+          <w:color w:val="800000"/>
+          <w:sz w:val="19"/>
+          <w:szCs w:val="19"/>
+        </w:rPr>
+        <w:t>!DOCTYPE</w:t>
+      </w:r>
+      <w:proofErr w:type="gramEnd"/>
+      <w:r>
+        <w:rPr>
+          <w:rFonts w:ascii="Consolas" w:hAnsi="Consolas" w:cs="Consolas"/>
+          <w:color w:val="000000"/>
+          <w:sz w:val="19"/>
+          <w:szCs w:val="19"/>
+        </w:rPr>
+        <w:t xml:space="preserve"> </w:t>
+      </w:r>
+      <w:r>
+        <w:rPr>
+          <w:rFonts w:ascii="Consolas" w:hAnsi="Consolas" w:cs="Consolas"/>
+          <w:color w:val="FF0000"/>
+          <w:sz w:val="19"/>
+          <w:szCs w:val="19"/>
+        </w:rPr>
+        <w:t>html</w:t>
+      </w:r>
+      <w:r>
+        <w:rPr>
+          <w:rFonts w:ascii="Consolas" w:hAnsi="Consolas" w:cs="Consolas"/>
+          <w:color w:val="0000FF"/>
+          <w:sz w:val="19"/>
+          <w:szCs w:val="19"/>
+        </w:rPr>
+        <w:t>&gt;</w:t>
+      </w:r>
+    </w:p>
+    <w:p>
+      <w:pPr>
+        <w:autoSpaceDE w:val="0"/>
+        <w:autoSpaceDN w:val="0"/>
+        <w:adjustRightInd w:val="0"/>
+        <w:spacing w:after="0" w:line="240" w:lineRule="auto"/>
+        <w:rPr>
+          <w:rFonts w:ascii="Consolas" w:hAnsi="Consolas" w:cs="Consolas"/>
+          <w:color w:val="000000"/>
+          <w:sz w:val="19"/>
+          <w:szCs w:val="19"/>
+        </w:rPr>
+      </w:pPr>
+      <w:r>
+        <w:rPr>
+          <w:rFonts w:ascii="Consolas" w:hAnsi="Consolas" w:cs="Consolas"/>
+          <w:color w:val="0000FF"/>
+          <w:sz w:val="19"/>
+          <w:szCs w:val="19"/>
+        </w:rPr>
+        <w:t>&lt;</w:t>
+      </w:r>
+      <w:proofErr w:type="gramStart"/>
+      <w:r>
+        <w:rPr>
+          <w:rFonts w:ascii="Consolas" w:hAnsi="Consolas" w:cs="Consolas"/>
+          <w:color w:val="800000"/>
+          <w:sz w:val="19"/>
+          <w:szCs w:val="19"/>
+        </w:rPr>
+        <w:t>html</w:t>
+      </w:r>
+      <w:proofErr w:type="gramEnd"/>
+      <w:r>
+        <w:rPr>
+          <w:rFonts w:ascii="Consolas" w:hAnsi="Consolas" w:cs="Consolas"/>
+          <w:color w:val="0000FF"/>
+          <w:sz w:val="19"/>
+          <w:szCs w:val="19"/>
+        </w:rPr>
+        <w:t>&gt;</w:t>
+      </w:r>
+    </w:p>
+    <w:p>
+      <w:pPr>
+        <w:autoSpaceDE w:val="0"/>
+        <w:autoSpaceDN w:val="0"/>
+        <w:adjustRightInd w:val="0"/>
+        <w:spacing w:after="0" w:line="240" w:lineRule="auto"/>
+        <w:rPr>
+          <w:rFonts w:ascii="Consolas" w:hAnsi="Consolas" w:cs="Consolas"/>
+          <w:color w:val="000000"/>
+          <w:sz w:val="19"/>
+          <w:szCs w:val="19"/>
+        </w:rPr>
+      </w:pPr>
+      <w:r>
+        <w:rPr>
+          <w:rFonts w:ascii="Consolas" w:hAnsi="Consolas" w:cs="Consolas"/>
+          <w:color w:val="0000FF"/>
+          <w:sz w:val="19"/>
+          <w:szCs w:val="19"/>
+        </w:rPr>
+        <w:t>&lt;</w:t>
+      </w:r>
+      <w:proofErr w:type="gramStart"/>
+      <w:r>
+        <w:rPr>
+          <w:rFonts w:ascii="Consolas" w:hAnsi="Consolas" w:cs="Consolas"/>
+          <w:color w:val="800000"/>
+          <w:sz w:val="19"/>
+          <w:szCs w:val="19"/>
+        </w:rPr>
+        <w:t>head</w:t>
+      </w:r>
+      <w:proofErr w:type="gramEnd"/>
+      <w:r>
+        <w:rPr>
+          <w:rFonts w:ascii="Consolas" w:hAnsi="Consolas" w:cs="Consolas"/>
+          <w:color w:val="0000FF"/>
+          <w:sz w:val="19"/>
+          <w:szCs w:val="19"/>
+        </w:rPr>
+        <w:t>&gt;</w:t>
+      </w:r>
+    </w:p>
+    <w:p>
+      <w:pPr>
+        <w:autoSpaceDE w:val="0"/>
+        <w:autoSpaceDN w:val="0"/>
+        <w:adjustRightInd w:val="0"/>
+        <w:spacing w:after="0" w:line="240" w:lineRule="auto"/>
+        <w:rPr>
+          <w:rFonts w:ascii="Consolas" w:hAnsi="Consolas" w:cs="Consolas"/>
+          <w:color w:val="000000"/>
+          <w:sz w:val="19"/>
+          <w:szCs w:val="19"/>
+        </w:rPr>
+      </w:pPr>
+      <w:r>
+        <w:rPr>
+          <w:rFonts w:ascii="Consolas" w:hAnsi="Consolas" w:cs="Consolas"/>
+          <w:color w:val="000000"/>
+          <w:sz w:val="19"/>
+          <w:szCs w:val="19"/>
+        </w:rPr>
+        <w:t xml:space="preserve">    </w:t>
+      </w:r>
+      <w:r>
+        <w:rPr>
+          <w:rFonts w:ascii="Consolas" w:hAnsi="Consolas" w:cs="Consolas"/>
+          <w:color w:val="0000FF"/>
+          <w:sz w:val="19"/>
+          <w:szCs w:val="19"/>
+        </w:rPr>
+        <w:t>&lt;</w:t>
+      </w:r>
+      <w:proofErr w:type="gramStart"/>
+      <w:r>
+        <w:rPr>
+          <w:rFonts w:ascii="Consolas" w:hAnsi="Consolas" w:cs="Consolas"/>
+          <w:color w:val="800000"/>
+          <w:sz w:val="19"/>
+          <w:szCs w:val="19"/>
+        </w:rPr>
+        <w:t>meta</w:t>
+      </w:r>
+      <w:proofErr w:type="gramEnd"/>
+      <w:r>
+        <w:rPr>
+          <w:rFonts w:ascii="Consolas" w:hAnsi="Consolas" w:cs="Consolas"/>
+          <w:color w:val="000000"/>
+          <w:sz w:val="19"/>
+          <w:szCs w:val="19"/>
+        </w:rPr>
+        <w:t xml:space="preserve"> </w:t>
+      </w:r>
+      <w:r>
+        <w:rPr>
+          <w:rFonts w:ascii="Consolas" w:hAnsi="Consolas" w:cs="Consolas"/>
+          <w:color w:val="FF0000"/>
+          <w:sz w:val="19"/>
+          <w:szCs w:val="19"/>
+        </w:rPr>
+        <w:t>charset</w:t>
+      </w:r>
+      <w:r>
+        <w:rPr>
+          <w:rFonts w:ascii="Consolas" w:hAnsi="Consolas" w:cs="Consolas"/>
+          <w:color w:val="0000FF"/>
+          <w:sz w:val="19"/>
+          <w:szCs w:val="19"/>
+        </w:rPr>
+        <w:t>="utf-8"</w:t>
+      </w:r>
+      <w:r>
+        <w:rPr>
+          <w:rFonts w:ascii="Consolas" w:hAnsi="Consolas" w:cs="Consolas"/>
+          <w:color w:val="000000"/>
+          <w:sz w:val="19"/>
+          <w:szCs w:val="19"/>
+        </w:rPr>
+        <w:t xml:space="preserve"> </w:t>
+      </w:r>
+      <w:r>
+        <w:rPr>
+          <w:rFonts w:ascii="Consolas" w:hAnsi="Consolas" w:cs="Consolas"/>
+          <w:color w:val="0000FF"/>
+          <w:sz w:val="19"/>
+          <w:szCs w:val="19"/>
+        </w:rPr>
+        <w:t>/&gt;</w:t>
+      </w:r>
+    </w:p>
+    <w:p>
+      <w:pPr>
+        <w:autoSpaceDE w:val="0"/>
+        <w:autoSpaceDN w:val="0"/>
+        <w:adjustRightInd w:val="0"/>
+        <w:spacing w:after="0" w:line="240" w:lineRule="auto"/>
+        <w:rPr>
+          <w:rFonts w:ascii="Consolas" w:hAnsi="Consolas" w:cs="Consolas"/>
+          <w:color w:val="000000"/>
+          <w:sz w:val="19"/>
+          <w:szCs w:val="19"/>
+        </w:rPr>
+      </w:pPr>
+      <w:r>
+        <w:rPr>
+          <w:rFonts w:ascii="Consolas" w:hAnsi="Consolas" w:cs="Consolas"/>
+          <w:color w:val="000000"/>
+          <w:sz w:val="19"/>
+          <w:szCs w:val="19"/>
+        </w:rPr>
+        <w:t xml:space="preserve">    </w:t>
+      </w:r>
+      <w:r>
+        <w:rPr>
+          <w:rFonts w:ascii="Consolas" w:hAnsi="Consolas" w:cs="Consolas"/>
+          <w:color w:val="0000FF"/>
+          <w:sz w:val="19"/>
+          <w:szCs w:val="19"/>
+        </w:rPr>
+        <w:t>&lt;</w:t>
+      </w:r>
+      <w:proofErr w:type="gramStart"/>
+      <w:r>
+        <w:rPr>
+          <w:rFonts w:ascii="Consolas" w:hAnsi="Consolas" w:cs="Consolas"/>
+          <w:color w:val="800000"/>
+          <w:sz w:val="19"/>
+          <w:szCs w:val="19"/>
+        </w:rPr>
+        <w:t>title</w:t>
+      </w:r>
+      <w:proofErr w:type="gramEnd"/>
+      <w:r>
+        <w:rPr>
+          <w:rFonts w:ascii="Consolas" w:hAnsi="Consolas" w:cs="Consolas"/>
+          <w:color w:val="0000FF"/>
+          <w:sz w:val="19"/>
+          <w:szCs w:val="19"/>
+        </w:rPr>
+        <w:t>&gt;&lt;/</w:t>
+      </w:r>
+      <w:r>
+        <w:rPr>
+          <w:rFonts w:ascii="Consolas" w:hAnsi="Consolas" w:cs="Consolas"/>
+          <w:color w:val="800000"/>
+          <w:sz w:val="19"/>
+          <w:szCs w:val="19"/>
+        </w:rPr>
+        <w:t>title</w:t>
+      </w:r>
+      <w:r>
+        <w:rPr>
+          <w:rFonts w:ascii="Consolas" w:hAnsi="Consolas" w:cs="Consolas"/>
+          <w:color w:val="0000FF"/>
+          <w:sz w:val="19"/>
+          <w:szCs w:val="19"/>
+        </w:rPr>
+        <w:t>&gt;</w:t>
+      </w:r>
+    </w:p>
+    <w:p>
+      <w:pPr>
+        <w:autoSpaceDE w:val="0"/>
+        <w:autoSpaceDN w:val="0"/>
+        <w:adjustRightInd w:val="0"/>
+        <w:spacing w:after="0" w:line="240" w:lineRule="auto"/>
+        <w:rPr>
+          <w:rFonts w:ascii="Consolas" w:hAnsi="Consolas" w:cs="Consolas"/>
+          <w:color w:val="000000"/>
+          <w:sz w:val="19"/>
+          <w:szCs w:val="19"/>
+        </w:rPr>
+      </w:pPr>
+      <w:r>
+        <w:rPr>
+          <w:rFonts w:ascii="Consolas" w:hAnsi="Consolas" w:cs="Consolas"/>
+          <w:color w:val="000000"/>
+          <w:sz w:val="19"/>
+          <w:szCs w:val="19"/>
+        </w:rPr>
+        <w:t xml:space="preserve">    </w:t>
+      </w:r>
+      <w:r>
+        <w:rPr>
+          <w:rFonts w:ascii="Consolas" w:hAnsi="Consolas" w:cs="Consolas"/>
+          <w:color w:val="006400"/>
+          <w:sz w:val="19"/>
+          <w:szCs w:val="19"/>
+        </w:rPr>
+        <w:t xml:space="preserve">&lt;!--&lt;script </w:t>
+      </w:r>
+      <w:proofErr w:type="spellStart"/>
+      <w:r>
+        <w:rPr>
+          <w:rFonts w:ascii="Consolas" w:hAnsi="Consolas" w:cs="Consolas"/>
+          <w:color w:val="006400"/>
+          <w:sz w:val="19"/>
+          <w:szCs w:val="19"/>
+        </w:rPr>
+        <w:t>src</w:t>
+      </w:r>
+      <w:proofErr w:type="spellEnd"/>
+      <w:r>
+        <w:rPr>
+          <w:rFonts w:ascii="Consolas" w:hAnsi="Consolas" w:cs="Consolas"/>
+          <w:color w:val="006400"/>
+          <w:sz w:val="19"/>
+          <w:szCs w:val="19"/>
+        </w:rPr>
+        <w:t>="JQeury.js"&gt;&lt;/script&gt;--&gt;</w:t>
+      </w:r>
+    </w:p>
+    <w:p>
+      <w:pPr>
+        <w:autoSpaceDE w:val="0"/>
+        <w:autoSpaceDN w:val="0"/>
+        <w:adjustRightInd w:val="0"/>
+        <w:spacing w:after="0" w:line="240" w:lineRule="auto"/>
+        <w:rPr>
+          <w:rFonts w:ascii="Consolas" w:hAnsi="Consolas" w:cs="Consolas"/>
+          <w:color w:val="000000"/>
+          <w:sz w:val="19"/>
+          <w:szCs w:val="19"/>
+        </w:rPr>
+      </w:pPr>
+      <w:r>
+        <w:rPr>
+          <w:rFonts w:ascii="Consolas" w:hAnsi="Consolas" w:cs="Consolas"/>
+          <w:color w:val="000000"/>
+          <w:sz w:val="19"/>
+          <w:szCs w:val="19"/>
+        </w:rPr>
+        <w:lastRenderedPageBreak/>
+        <w:t xml:space="preserve">    </w:t>
+      </w:r>
+      <w:r>
+        <w:rPr>
+          <w:rFonts w:ascii="Consolas" w:hAnsi="Consolas" w:cs="Consolas"/>
+          <w:color w:val="0000FF"/>
+          <w:sz w:val="19"/>
+          <w:szCs w:val="19"/>
+        </w:rPr>
+        <w:t>&lt;</w:t>
+      </w:r>
+      <w:proofErr w:type="gramStart"/>
+      <w:r>
+        <w:rPr>
+          <w:rFonts w:ascii="Consolas" w:hAnsi="Consolas" w:cs="Consolas"/>
+          <w:color w:val="800000"/>
+          <w:sz w:val="19"/>
+          <w:szCs w:val="19"/>
+        </w:rPr>
+        <w:t>script</w:t>
+      </w:r>
+      <w:proofErr w:type="gramEnd"/>
+      <w:r>
+        <w:rPr>
+          <w:rFonts w:ascii="Consolas" w:hAnsi="Consolas" w:cs="Consolas"/>
+          <w:color w:val="000000"/>
+          <w:sz w:val="19"/>
+          <w:szCs w:val="19"/>
+        </w:rPr>
+        <w:t xml:space="preserve"> </w:t>
+      </w:r>
+      <w:r>
+        <w:rPr>
+          <w:rFonts w:ascii="Consolas" w:hAnsi="Consolas" w:cs="Consolas"/>
+          <w:color w:val="FF0000"/>
+          <w:sz w:val="19"/>
+          <w:szCs w:val="19"/>
+        </w:rPr>
+        <w:t>src</w:t>
+      </w:r>
+      <w:r>
+        <w:rPr>
+          <w:rFonts w:ascii="Consolas" w:hAnsi="Consolas" w:cs="Consolas"/>
+          <w:color w:val="0000FF"/>
+          <w:sz w:val="19"/>
+          <w:szCs w:val="19"/>
+        </w:rPr>
+        <w:t>="https://ajax.googleapis.com/ajax/libs/jquery/3.5.1/jquery.min.js"&gt;&lt;/</w:t>
+      </w:r>
+      <w:r>
+        <w:rPr>
+          <w:rFonts w:ascii="Consolas" w:hAnsi="Consolas" w:cs="Consolas"/>
+          <w:color w:val="800000"/>
+          <w:sz w:val="19"/>
+          <w:szCs w:val="19"/>
+        </w:rPr>
+        <w:t>script</w:t>
+      </w:r>
+      <w:r>
+        <w:rPr>
+          <w:rFonts w:ascii="Consolas" w:hAnsi="Consolas" w:cs="Consolas"/>
+          <w:color w:val="0000FF"/>
+          <w:sz w:val="19"/>
+          <w:szCs w:val="19"/>
+        </w:rPr>
+        <w:t>&gt;</w:t>
+      </w:r>
+    </w:p>
+    <w:p>
+      <w:pPr>
+        <w:autoSpaceDE w:val="0"/>
+        <w:autoSpaceDN w:val="0"/>
+        <w:adjustRightInd w:val="0"/>
+        <w:spacing w:after="0" w:line="240" w:lineRule="auto"/>
+        <w:rPr>
+          <w:rFonts w:ascii="Consolas" w:hAnsi="Consolas" w:cs="Consolas"/>
+          <w:color w:val="000000"/>
+          <w:sz w:val="19"/>
+          <w:szCs w:val="19"/>
+        </w:rPr>
+      </w:pPr>
+      <w:r>
+        <w:rPr>
+          <w:rFonts w:ascii="Consolas" w:hAnsi="Consolas" w:cs="Consolas"/>
+          <w:color w:val="0000FF"/>
+          <w:sz w:val="19"/>
+          <w:szCs w:val="19"/>
+        </w:rPr>
+        <w:t>&lt;/</w:t>
+      </w:r>
+      <w:r>
+        <w:rPr>
+          <w:rFonts w:ascii="Consolas" w:hAnsi="Consolas" w:cs="Consolas"/>
+          <w:color w:val="800000"/>
+          <w:sz w:val="19"/>
+          <w:szCs w:val="19"/>
+        </w:rPr>
+        <w:t>head</w:t>
+      </w:r>
+      <w:r>
+        <w:rPr>
+          <w:rFonts w:ascii="Consolas" w:hAnsi="Consolas" w:cs="Consolas"/>
+          <w:color w:val="0000FF"/>
+          <w:sz w:val="19"/>
+          <w:szCs w:val="19"/>
+        </w:rPr>
+        <w:t>&gt;</w:t>
+      </w:r>
+    </w:p>
+    <w:p>
+      <w:pPr>
+        <w:autoSpaceDE w:val="0"/>
+        <w:autoSpaceDN w:val="0"/>
+        <w:adjustRightInd w:val="0"/>
+        <w:spacing w:after="0" w:line="240" w:lineRule="auto"/>
+        <w:rPr>
+          <w:rFonts w:ascii="Consolas" w:hAnsi="Consolas" w:cs="Consolas"/>
+          <w:color w:val="000000"/>
+          <w:sz w:val="19"/>
+          <w:szCs w:val="19"/>
+        </w:rPr>
+      </w:pPr>
+      <w:r>
+        <w:rPr>
+          <w:rFonts w:ascii="Consolas" w:hAnsi="Consolas" w:cs="Consolas"/>
+          <w:color w:val="0000FF"/>
+          <w:sz w:val="19"/>
+          <w:szCs w:val="19"/>
+        </w:rPr>
+        <w:t>&lt;</w:t>
+      </w:r>
+      <w:proofErr w:type="gramStart"/>
+      <w:r>
+        <w:rPr>
+          <w:rFonts w:ascii="Consolas" w:hAnsi="Consolas" w:cs="Consolas"/>
+          <w:color w:val="800000"/>
+          <w:sz w:val="19"/>
+          <w:szCs w:val="19"/>
+        </w:rPr>
+        <w:t>body</w:t>
+      </w:r>
+      <w:proofErr w:type="gramEnd"/>
+      <w:r>
+        <w:rPr>
+          <w:rFonts w:ascii="Consolas" w:hAnsi="Consolas" w:cs="Consolas"/>
+          <w:color w:val="0000FF"/>
+          <w:sz w:val="19"/>
+          <w:szCs w:val="19"/>
+        </w:rPr>
+        <w:t>&gt;</w:t>
+      </w:r>
+    </w:p>
+    <w:p>
+      <w:pPr>
+        <w:autoSpaceDE w:val="0"/>
+        <w:autoSpaceDN w:val="0"/>
+        <w:adjustRightInd w:val="0"/>
+        <w:spacing w:after="0" w:line="240" w:lineRule="auto"/>
+        <w:rPr>
+          <w:rFonts w:ascii="Consolas" w:hAnsi="Consolas" w:cs="Consolas"/>
+          <w:color w:val="000000"/>
+          <w:sz w:val="19"/>
+          <w:szCs w:val="19"/>
+        </w:rPr>
+      </w:pPr>
+      <w:r>
+        <w:rPr>
+          <w:rFonts w:ascii="Consolas" w:hAnsi="Consolas" w:cs="Consolas"/>
+          <w:color w:val="000000"/>
+          <w:sz w:val="19"/>
+          <w:szCs w:val="19"/>
+        </w:rPr>
+        <w:t xml:space="preserve">    </w:t>
+      </w:r>
+      <w:r>
+        <w:rPr>
+          <w:rFonts w:ascii="Consolas" w:hAnsi="Consolas" w:cs="Consolas"/>
+          <w:color w:val="0000FF"/>
+          <w:sz w:val="19"/>
+          <w:szCs w:val="19"/>
+        </w:rPr>
+        <w:t>&lt;</w:t>
+      </w:r>
+      <w:proofErr w:type="gramStart"/>
+      <w:r>
+        <w:rPr>
+          <w:rFonts w:ascii="Consolas" w:hAnsi="Consolas" w:cs="Consolas"/>
+          <w:color w:val="800000"/>
+          <w:sz w:val="19"/>
+          <w:szCs w:val="19"/>
+        </w:rPr>
+        <w:t>script</w:t>
+      </w:r>
+      <w:proofErr w:type="gramEnd"/>
+      <w:r>
+        <w:rPr>
+          <w:rFonts w:ascii="Consolas" w:hAnsi="Consolas" w:cs="Consolas"/>
+          <w:color w:val="0000FF"/>
+          <w:sz w:val="19"/>
+          <w:szCs w:val="19"/>
+        </w:rPr>
+        <w:t>&gt;</w:t>
+      </w:r>
+    </w:p>
+    <w:p>
+      <w:pPr>
+        <w:autoSpaceDE w:val="0"/>
+        <w:autoSpaceDN w:val="0"/>
+        <w:adjustRightInd w:val="0"/>
+        <w:spacing w:after="0" w:line="240" w:lineRule="auto"/>
+        <w:rPr>
+          <w:rFonts w:ascii="Consolas" w:hAnsi="Consolas" w:cs="Consolas"/>
+          <w:color w:val="000000"/>
+          <w:sz w:val="19"/>
+          <w:szCs w:val="19"/>
+        </w:rPr>
+      </w:pPr>
+    </w:p>
+    <w:p>
+      <w:pPr>
+        <w:autoSpaceDE w:val="0"/>
+        <w:autoSpaceDN w:val="0"/>
+        <w:adjustRightInd w:val="0"/>
+        <w:spacing w:after="0" w:line="240" w:lineRule="auto"/>
+        <w:rPr>
+          <w:rFonts w:ascii="Consolas" w:hAnsi="Consolas" w:cs="Consolas"/>
+          <w:color w:val="000000"/>
+          <w:sz w:val="19"/>
+          <w:szCs w:val="19"/>
+        </w:rPr>
+      </w:pPr>
+      <w:r>
+        <w:rPr>
+          <w:rFonts w:ascii="Consolas" w:hAnsi="Consolas" w:cs="Consolas"/>
+          <w:color w:val="000000"/>
+          <w:sz w:val="19"/>
+          <w:szCs w:val="19"/>
+        </w:rPr>
+        <w:t xml:space="preserve">        $(document).</w:t>
+      </w:r>
+      <w:proofErr w:type="gramStart"/>
+      <w:r>
+        <w:rPr>
+          <w:rFonts w:ascii="Consolas" w:hAnsi="Consolas" w:cs="Consolas"/>
+          <w:color w:val="000000"/>
+          <w:sz w:val="19"/>
+          <w:szCs w:val="19"/>
+        </w:rPr>
+        <w:t>ready(</w:t>
+      </w:r>
+      <w:proofErr w:type="gramEnd"/>
+      <w:r>
+        <w:rPr>
+          <w:rFonts w:ascii="Consolas" w:hAnsi="Consolas" w:cs="Consolas"/>
+          <w:color w:val="0000FF"/>
+          <w:sz w:val="19"/>
+          <w:szCs w:val="19"/>
+        </w:rPr>
+        <w:t>function</w:t>
+      </w:r>
+      <w:r>
+        <w:rPr>
+          <w:rFonts w:ascii="Consolas" w:hAnsi="Consolas" w:cs="Consolas"/>
+          <w:color w:val="000000"/>
+          <w:sz w:val="19"/>
+          <w:szCs w:val="19"/>
+        </w:rPr>
+        <w:t xml:space="preserve"> () {</w:t>
+      </w:r>
+    </w:p>
+    <w:p>
+      <w:pPr>
+        <w:autoSpaceDE w:val="0"/>
+        <w:autoSpaceDN w:val="0"/>
+        <w:adjustRightInd w:val="0"/>
+        <w:spacing w:after="0" w:line="240" w:lineRule="auto"/>
+        <w:rPr>
+          <w:rFonts w:ascii="Consolas" w:hAnsi="Consolas" w:cs="Consolas"/>
+          <w:color w:val="000000"/>
+          <w:sz w:val="19"/>
+          <w:szCs w:val="19"/>
+        </w:rPr>
+      </w:pPr>
+    </w:p>
+    <w:p>
+      <w:pPr>
+        <w:autoSpaceDE w:val="0"/>
+        <w:autoSpaceDN w:val="0"/>
+        <w:adjustRightInd w:val="0"/>
+        <w:spacing w:after="0" w:line="240" w:lineRule="auto"/>
+        <w:rPr>
+          <w:rFonts w:ascii="Consolas" w:hAnsi="Consolas" w:cs="Consolas"/>
+          <w:color w:val="000000"/>
+          <w:sz w:val="19"/>
+          <w:szCs w:val="19"/>
+        </w:rPr>
+      </w:pPr>
+      <w:r>
+        <w:rPr>
+          <w:rFonts w:ascii="Consolas" w:hAnsi="Consolas" w:cs="Consolas"/>
+          <w:color w:val="000000"/>
+          <w:sz w:val="19"/>
+          <w:szCs w:val="19"/>
+        </w:rPr>
+        <w:t xml:space="preserve">            $(</w:t>
+      </w:r>
+      <w:r>
+        <w:rPr>
+          <w:rFonts w:ascii="Consolas" w:hAnsi="Consolas" w:cs="Consolas"/>
+          <w:color w:val="A31515"/>
+          <w:sz w:val="19"/>
+          <w:szCs w:val="19"/>
+        </w:rPr>
+        <w:t>"#</w:t>
+      </w:r>
+      <w:proofErr w:type="spellStart"/>
+      <w:r>
+        <w:rPr>
+          <w:rFonts w:ascii="Consolas" w:hAnsi="Consolas" w:cs="Consolas"/>
+          <w:color w:val="A31515"/>
+          <w:sz w:val="19"/>
+          <w:szCs w:val="19"/>
+        </w:rPr>
+        <w:t>bbtnAdd</w:t>
+      </w:r>
+      <w:proofErr w:type="spellEnd"/>
+      <w:r>
+        <w:rPr>
+          <w:rFonts w:ascii="Consolas" w:hAnsi="Consolas" w:cs="Consolas"/>
+          <w:color w:val="A31515"/>
+          <w:sz w:val="19"/>
+          <w:szCs w:val="19"/>
+        </w:rPr>
+        <w:t>"</w:t>
+      </w:r>
+      <w:r>
+        <w:rPr>
+          <w:rFonts w:ascii="Consolas" w:hAnsi="Consolas" w:cs="Consolas"/>
+          <w:color w:val="000000"/>
+          <w:sz w:val="19"/>
+          <w:szCs w:val="19"/>
+        </w:rPr>
+        <w:t>).</w:t>
+      </w:r>
+      <w:proofErr w:type="gramStart"/>
+      <w:r>
+        <w:rPr>
+          <w:rFonts w:ascii="Consolas" w:hAnsi="Consolas" w:cs="Consolas"/>
+          <w:color w:val="000000"/>
+          <w:sz w:val="19"/>
+          <w:szCs w:val="19"/>
+        </w:rPr>
+        <w:t>click(</w:t>
+      </w:r>
+      <w:proofErr w:type="gramEnd"/>
+      <w:r>
+        <w:rPr>
+          <w:rFonts w:ascii="Consolas" w:hAnsi="Consolas" w:cs="Consolas"/>
+          <w:color w:val="0000FF"/>
+          <w:sz w:val="19"/>
+          <w:szCs w:val="19"/>
+        </w:rPr>
+        <w:t>function</w:t>
+      </w:r>
+      <w:r>
+        <w:rPr>
+          <w:rFonts w:ascii="Consolas" w:hAnsi="Consolas" w:cs="Consolas"/>
+          <w:color w:val="000000"/>
+          <w:sz w:val="19"/>
+          <w:szCs w:val="19"/>
+        </w:rPr>
+        <w:t xml:space="preserve"> () {</w:t>
+      </w:r>
+    </w:p>
+    <w:p>
+      <w:pPr>
+        <w:autoSpaceDE w:val="0"/>
+        <w:autoSpaceDN w:val="0"/>
+        <w:adjustRightInd w:val="0"/>
+        <w:spacing w:after="0" w:line="240" w:lineRule="auto"/>
+        <w:rPr>
+          <w:rFonts w:ascii="Consolas" w:hAnsi="Consolas" w:cs="Consolas"/>
+          <w:color w:val="000000"/>
+          <w:sz w:val="19"/>
+          <w:szCs w:val="19"/>
+        </w:rPr>
+      </w:pPr>
+    </w:p>
+    <w:p>
+      <w:pPr>
+        <w:autoSpaceDE w:val="0"/>
+        <w:autoSpaceDN w:val="0"/>
+        <w:adjustRightInd w:val="0"/>
+        <w:spacing w:after="0" w:line="240" w:lineRule="auto"/>
+        <w:rPr>
+          <w:rFonts w:ascii="Consolas" w:hAnsi="Consolas" w:cs="Consolas"/>
+          <w:color w:val="000000"/>
+          <w:sz w:val="19"/>
+          <w:szCs w:val="19"/>
+        </w:rPr>
+      </w:pPr>
+      <w:r>
+        <w:rPr>
+          <w:rFonts w:ascii="Consolas" w:hAnsi="Consolas" w:cs="Consolas"/>
+          <w:color w:val="000000"/>
+          <w:sz w:val="19"/>
+          <w:szCs w:val="19"/>
+        </w:rPr>
+        <w:t xml:space="preserve">                </w:t>
+      </w:r>
+      <w:proofErr w:type="spellStart"/>
+      <w:proofErr w:type="gramStart"/>
+      <w:r>
+        <w:rPr>
+          <w:rFonts w:ascii="Consolas" w:hAnsi="Consolas" w:cs="Consolas"/>
+          <w:color w:val="0000FF"/>
+          <w:sz w:val="19"/>
+          <w:szCs w:val="19"/>
+        </w:rPr>
+        <w:t>var</w:t>
+      </w:r>
+      <w:proofErr w:type="spellEnd"/>
+      <w:proofErr w:type="gramEnd"/>
+      <w:r>
+        <w:rPr>
+          <w:rFonts w:ascii="Consolas" w:hAnsi="Consolas" w:cs="Consolas"/>
+          <w:color w:val="000000"/>
+          <w:sz w:val="19"/>
+          <w:szCs w:val="19"/>
+        </w:rPr>
+        <w:t xml:space="preserve"> x = </w:t>
+      </w:r>
+      <w:proofErr w:type="spellStart"/>
+      <w:r>
+        <w:rPr>
+          <w:rFonts w:ascii="Consolas" w:hAnsi="Consolas" w:cs="Consolas"/>
+          <w:color w:val="000000"/>
+          <w:sz w:val="19"/>
+          <w:szCs w:val="19"/>
+        </w:rPr>
+        <w:t>parseInt</w:t>
+      </w:r>
+      <w:proofErr w:type="spellEnd"/>
+      <w:r>
+        <w:rPr>
+          <w:rFonts w:ascii="Consolas" w:hAnsi="Consolas" w:cs="Consolas"/>
+          <w:color w:val="000000"/>
+          <w:sz w:val="19"/>
+          <w:szCs w:val="19"/>
+        </w:rPr>
+        <w:t>($(</w:t>
+      </w:r>
+      <w:r>
+        <w:rPr>
+          <w:rFonts w:ascii="Consolas" w:hAnsi="Consolas" w:cs="Consolas"/>
+          <w:color w:val="A31515"/>
+          <w:sz w:val="19"/>
+          <w:szCs w:val="19"/>
+        </w:rPr>
+        <w:t>"#t1"</w:t>
+      </w:r>
+      <w:r>
+        <w:rPr>
+          <w:rFonts w:ascii="Consolas" w:hAnsi="Consolas" w:cs="Consolas"/>
+          <w:color w:val="000000"/>
+          <w:sz w:val="19"/>
+          <w:szCs w:val="19"/>
+        </w:rPr>
+        <w:t>).</w:t>
+      </w:r>
+      <w:proofErr w:type="spellStart"/>
+      <w:r>
+        <w:rPr>
+          <w:rFonts w:ascii="Consolas" w:hAnsi="Consolas" w:cs="Consolas"/>
+          <w:color w:val="000000"/>
+          <w:sz w:val="19"/>
+          <w:szCs w:val="19"/>
+        </w:rPr>
+        <w:t>val</w:t>
+      </w:r>
+      <w:proofErr w:type="spellEnd"/>
+      <w:r>
+        <w:rPr>
+          <w:rFonts w:ascii="Consolas" w:hAnsi="Consolas" w:cs="Consolas"/>
+          <w:color w:val="000000"/>
+          <w:sz w:val="19"/>
+          <w:szCs w:val="19"/>
+        </w:rPr>
+        <w:t>());</w:t>
+      </w:r>
+    </w:p>
+    <w:p>
+      <w:pPr>
+        <w:autoSpaceDE w:val="0"/>
+        <w:autoSpaceDN w:val="0"/>
+        <w:adjustRightInd w:val="0"/>
+        <w:spacing w:after="0" w:line="240" w:lineRule="auto"/>
+        <w:rPr>
+          <w:rFonts w:ascii="Consolas" w:hAnsi="Consolas" w:cs="Consolas"/>
+          <w:color w:val="000000"/>
+          <w:sz w:val="19"/>
+          <w:szCs w:val="19"/>
+        </w:rPr>
+      </w:pPr>
+      <w:r>
+        <w:rPr>
+          <w:rFonts w:ascii="Consolas" w:hAnsi="Consolas" w:cs="Consolas"/>
+          <w:color w:val="000000"/>
+          <w:sz w:val="19"/>
+          <w:szCs w:val="19"/>
+        </w:rPr>
+        <w:t xml:space="preserve">               </w:t>
+      </w:r>
+    </w:p>
+    <w:p>
+      <w:pPr>
+        <w:autoSpaceDE w:val="0"/>
+        <w:autoSpaceDN w:val="0"/>
+        <w:adjustRightInd w:val="0"/>
+        <w:spacing w:after="0" w:line="240" w:lineRule="auto"/>
+        <w:rPr>
+          <w:rFonts w:ascii="Consolas" w:hAnsi="Consolas" w:cs="Consolas"/>
+          <w:color w:val="000000"/>
+          <w:sz w:val="19"/>
+          <w:szCs w:val="19"/>
+        </w:rPr>
+      </w:pPr>
+      <w:r>
+        <w:rPr>
+          <w:rFonts w:ascii="Consolas" w:hAnsi="Consolas" w:cs="Consolas"/>
+          <w:color w:val="000000"/>
+          <w:sz w:val="19"/>
+          <w:szCs w:val="19"/>
+        </w:rPr>
+        <w:t xml:space="preserve">                </w:t>
+      </w:r>
+      <w:proofErr w:type="spellStart"/>
+      <w:proofErr w:type="gramStart"/>
+      <w:r>
+        <w:rPr>
+          <w:rFonts w:ascii="Consolas" w:hAnsi="Consolas" w:cs="Consolas"/>
+          <w:color w:val="0000FF"/>
+          <w:sz w:val="19"/>
+          <w:szCs w:val="19"/>
+        </w:rPr>
+        <w:t>var</w:t>
+      </w:r>
+      <w:proofErr w:type="spellEnd"/>
+      <w:proofErr w:type="gramEnd"/>
+      <w:r>
+        <w:rPr>
+          <w:rFonts w:ascii="Consolas" w:hAnsi="Consolas" w:cs="Consolas"/>
+          <w:color w:val="000000"/>
+          <w:sz w:val="19"/>
+          <w:szCs w:val="19"/>
+        </w:rPr>
+        <w:t xml:space="preserve"> y = </w:t>
+      </w:r>
+      <w:proofErr w:type="spellStart"/>
+      <w:r>
+        <w:rPr>
+          <w:rFonts w:ascii="Consolas" w:hAnsi="Consolas" w:cs="Consolas"/>
+          <w:color w:val="000000"/>
+          <w:sz w:val="19"/>
+          <w:szCs w:val="19"/>
+        </w:rPr>
+        <w:t>parseInt</w:t>
+      </w:r>
+      <w:proofErr w:type="spellEnd"/>
+      <w:r>
+        <w:rPr>
+          <w:rFonts w:ascii="Consolas" w:hAnsi="Consolas" w:cs="Consolas"/>
+          <w:color w:val="000000"/>
+          <w:sz w:val="19"/>
+          <w:szCs w:val="19"/>
+        </w:rPr>
+        <w:t>($(</w:t>
+      </w:r>
+      <w:r>
+        <w:rPr>
+          <w:rFonts w:ascii="Consolas" w:hAnsi="Consolas" w:cs="Consolas"/>
+          <w:color w:val="A31515"/>
+          <w:sz w:val="19"/>
+          <w:szCs w:val="19"/>
+        </w:rPr>
+        <w:t>"#t2"</w:t>
+      </w:r>
+      <w:r>
+        <w:rPr>
+          <w:rFonts w:ascii="Consolas" w:hAnsi="Consolas" w:cs="Consolas"/>
+          <w:color w:val="000000"/>
+          <w:sz w:val="19"/>
+          <w:szCs w:val="19"/>
+        </w:rPr>
+        <w:t>).</w:t>
+      </w:r>
+      <w:proofErr w:type="spellStart"/>
+      <w:r>
+        <w:rPr>
+          <w:rFonts w:ascii="Consolas" w:hAnsi="Consolas" w:cs="Consolas"/>
+          <w:color w:val="000000"/>
+          <w:sz w:val="19"/>
+          <w:szCs w:val="19"/>
+        </w:rPr>
+        <w:t>val</w:t>
+      </w:r>
+      <w:proofErr w:type="spellEnd"/>
+      <w:r>
+        <w:rPr>
+          <w:rFonts w:ascii="Consolas" w:hAnsi="Consolas" w:cs="Consolas"/>
+          <w:color w:val="000000"/>
+          <w:sz w:val="19"/>
+          <w:szCs w:val="19"/>
+        </w:rPr>
+        <w:t>());</w:t>
+      </w:r>
+    </w:p>
+    <w:p>
+      <w:pPr>
+        <w:autoSpaceDE w:val="0"/>
+        <w:autoSpaceDN w:val="0"/>
+        <w:adjustRightInd w:val="0"/>
+        <w:spacing w:after="0" w:line="240" w:lineRule="auto"/>
+        <w:rPr>
+          <w:rFonts w:ascii="Consolas" w:hAnsi="Consolas" w:cs="Consolas"/>
+          <w:color w:val="000000"/>
+          <w:sz w:val="19"/>
+          <w:szCs w:val="19"/>
+        </w:rPr>
+      </w:pPr>
+      <w:r>
+        <w:rPr>
+          <w:rFonts w:ascii="Consolas" w:hAnsi="Consolas" w:cs="Consolas"/>
+          <w:color w:val="000000"/>
+          <w:sz w:val="19"/>
+          <w:szCs w:val="19"/>
+        </w:rPr>
+        <w:t xml:space="preserve">                $(</w:t>
+      </w:r>
+      <w:r>
+        <w:rPr>
+          <w:rFonts w:ascii="Consolas" w:hAnsi="Consolas" w:cs="Consolas"/>
+          <w:color w:val="A31515"/>
+          <w:sz w:val="19"/>
+          <w:szCs w:val="19"/>
+        </w:rPr>
+        <w:t>"#res"</w:t>
+      </w:r>
+      <w:r>
+        <w:rPr>
+          <w:rFonts w:ascii="Consolas" w:hAnsi="Consolas" w:cs="Consolas"/>
+          <w:color w:val="000000"/>
+          <w:sz w:val="19"/>
+          <w:szCs w:val="19"/>
+        </w:rPr>
+        <w:t>).</w:t>
+      </w:r>
+      <w:proofErr w:type="spellStart"/>
+      <w:r>
+        <w:rPr>
+          <w:rFonts w:ascii="Consolas" w:hAnsi="Consolas" w:cs="Consolas"/>
+          <w:color w:val="000000"/>
+          <w:sz w:val="19"/>
+          <w:szCs w:val="19"/>
+        </w:rPr>
+        <w:t>val</w:t>
+      </w:r>
+      <w:proofErr w:type="spellEnd"/>
+      <w:r>
+        <w:rPr>
+          <w:rFonts w:ascii="Consolas" w:hAnsi="Consolas" w:cs="Consolas"/>
+          <w:color w:val="000000"/>
+          <w:sz w:val="19"/>
+          <w:szCs w:val="19"/>
+        </w:rPr>
+        <w:t>(x + y);</w:t>
+      </w:r>
+    </w:p>
+    <w:p>
+      <w:pPr>
+        <w:autoSpaceDE w:val="0"/>
+        <w:autoSpaceDN w:val="0"/>
+        <w:adjustRightInd w:val="0"/>
+        <w:spacing w:after="0" w:line="240" w:lineRule="auto"/>
+        <w:rPr>
+          <w:rFonts w:ascii="Consolas" w:hAnsi="Consolas" w:cs="Consolas"/>
+          <w:color w:val="000000"/>
+          <w:sz w:val="19"/>
+          <w:szCs w:val="19"/>
+        </w:rPr>
+      </w:pPr>
+      <w:r>
+        <w:rPr>
+          <w:rFonts w:ascii="Consolas" w:hAnsi="Consolas" w:cs="Consolas"/>
+          <w:color w:val="000000"/>
+          <w:sz w:val="19"/>
+          <w:szCs w:val="19"/>
+        </w:rPr>
+        <w:t xml:space="preserve">                $(</w:t>
+      </w:r>
+      <w:r>
+        <w:rPr>
+          <w:rFonts w:ascii="Consolas" w:hAnsi="Consolas" w:cs="Consolas"/>
+          <w:color w:val="A31515"/>
+          <w:sz w:val="19"/>
+          <w:szCs w:val="19"/>
+        </w:rPr>
+        <w:t>"p"</w:t>
+      </w:r>
+      <w:r>
+        <w:rPr>
+          <w:rFonts w:ascii="Consolas" w:hAnsi="Consolas" w:cs="Consolas"/>
+          <w:color w:val="000000"/>
+          <w:sz w:val="19"/>
+          <w:szCs w:val="19"/>
+        </w:rPr>
+        <w:t>).</w:t>
+      </w:r>
+      <w:proofErr w:type="gramStart"/>
+      <w:r>
+        <w:rPr>
+          <w:rFonts w:ascii="Consolas" w:hAnsi="Consolas" w:cs="Consolas"/>
+          <w:color w:val="000000"/>
+          <w:sz w:val="19"/>
+          <w:szCs w:val="19"/>
+        </w:rPr>
+        <w:t>html(</w:t>
+      </w:r>
+      <w:proofErr w:type="gramEnd"/>
+      <w:r>
+        <w:rPr>
+          <w:rFonts w:ascii="Consolas" w:hAnsi="Consolas" w:cs="Consolas"/>
+          <w:color w:val="A31515"/>
+          <w:sz w:val="19"/>
+          <w:szCs w:val="19"/>
+        </w:rPr>
+        <w:t>"Hello"</w:t>
+      </w:r>
+      <w:r>
+        <w:rPr>
+          <w:rFonts w:ascii="Consolas" w:hAnsi="Consolas" w:cs="Consolas"/>
+          <w:color w:val="000000"/>
+          <w:sz w:val="19"/>
+          <w:szCs w:val="19"/>
+        </w:rPr>
+        <w:t>);</w:t>
+      </w:r>
+    </w:p>
+    <w:p>
+      <w:pPr>
+        <w:autoSpaceDE w:val="0"/>
+        <w:autoSpaceDN w:val="0"/>
+        <w:adjustRightInd w:val="0"/>
+        <w:spacing w:after="0" w:line="240" w:lineRule="auto"/>
+        <w:rPr>
+          <w:rFonts w:ascii="Consolas" w:hAnsi="Consolas" w:cs="Consolas"/>
+          <w:color w:val="000000"/>
+          <w:sz w:val="19"/>
+          <w:szCs w:val="19"/>
+        </w:rPr>
+      </w:pPr>
+      <w:r>
+        <w:rPr>
+          <w:rFonts w:ascii="Consolas" w:hAnsi="Consolas" w:cs="Consolas"/>
+          <w:color w:val="000000"/>
+          <w:sz w:val="19"/>
+          <w:szCs w:val="19"/>
+        </w:rPr>
+        <w:t xml:space="preserve">            });</w:t>
+      </w:r>
+    </w:p>
+    <w:p>
+      <w:pPr>
+        <w:autoSpaceDE w:val="0"/>
+        <w:autoSpaceDN w:val="0"/>
+        <w:adjustRightInd w:val="0"/>
+        <w:spacing w:after="0" w:line="240" w:lineRule="auto"/>
+        <w:rPr>
+          <w:rFonts w:ascii="Consolas" w:hAnsi="Consolas" w:cs="Consolas"/>
+          <w:color w:val="000000"/>
+          <w:sz w:val="19"/>
+          <w:szCs w:val="19"/>
+        </w:rPr>
+      </w:pPr>
+    </w:p>
+    <w:p>
+      <w:pPr>
+        <w:autoSpaceDE w:val="0"/>
+        <w:autoSpaceDN w:val="0"/>
+        <w:adjustRightInd w:val="0"/>
+        <w:spacing w:after="0" w:line="240" w:lineRule="auto"/>
+        <w:rPr>
+          <w:rFonts w:ascii="Consolas" w:hAnsi="Consolas" w:cs="Consolas"/>
+          <w:color w:val="000000"/>
+          <w:sz w:val="19"/>
+          <w:szCs w:val="19"/>
+        </w:rPr>
+      </w:pPr>
+      <w:r>
+        <w:rPr>
+          <w:rFonts w:ascii="Consolas" w:hAnsi="Consolas" w:cs="Consolas"/>
+          <w:color w:val="000000"/>
+          <w:sz w:val="19"/>
+          <w:szCs w:val="19"/>
+        </w:rPr>
+        <w:t xml:space="preserve">            $(</w:t>
+      </w:r>
+      <w:r>
+        <w:rPr>
+          <w:rFonts w:ascii="Consolas" w:hAnsi="Consolas" w:cs="Consolas"/>
+          <w:color w:val="A31515"/>
+          <w:sz w:val="19"/>
+          <w:szCs w:val="19"/>
+        </w:rPr>
+        <w:t>"p"</w:t>
+      </w:r>
+      <w:r>
+        <w:rPr>
+          <w:rFonts w:ascii="Consolas" w:hAnsi="Consolas" w:cs="Consolas"/>
+          <w:color w:val="000000"/>
+          <w:sz w:val="19"/>
+          <w:szCs w:val="19"/>
+        </w:rPr>
+        <w:t>).</w:t>
+      </w:r>
+      <w:proofErr w:type="gramStart"/>
+      <w:r>
+        <w:rPr>
+          <w:rFonts w:ascii="Consolas" w:hAnsi="Consolas" w:cs="Consolas"/>
+          <w:color w:val="000000"/>
+          <w:sz w:val="19"/>
+          <w:szCs w:val="19"/>
+        </w:rPr>
+        <w:t>click(</w:t>
+      </w:r>
+      <w:proofErr w:type="gramEnd"/>
+      <w:r>
+        <w:rPr>
+          <w:rFonts w:ascii="Consolas" w:hAnsi="Consolas" w:cs="Consolas"/>
+          <w:color w:val="0000FF"/>
+          <w:sz w:val="19"/>
+          <w:szCs w:val="19"/>
+        </w:rPr>
+        <w:t>function</w:t>
+      </w:r>
+      <w:r>
+        <w:rPr>
+          <w:rFonts w:ascii="Consolas" w:hAnsi="Consolas" w:cs="Consolas"/>
+          <w:color w:val="000000"/>
+          <w:sz w:val="19"/>
+          <w:szCs w:val="19"/>
+        </w:rPr>
+        <w:t xml:space="preserve"> () {</w:t>
+      </w:r>
+    </w:p>
+    <w:p>
+      <w:pPr>
+        <w:autoSpaceDE w:val="0"/>
+        <w:autoSpaceDN w:val="0"/>
+        <w:adjustRightInd w:val="0"/>
+        <w:spacing w:after="0" w:line="240" w:lineRule="auto"/>
+        <w:rPr>
+          <w:rFonts w:ascii="Consolas" w:hAnsi="Consolas" w:cs="Consolas"/>
+          <w:color w:val="000000"/>
+          <w:sz w:val="19"/>
+          <w:szCs w:val="19"/>
+        </w:rPr>
+      </w:pPr>
+    </w:p>
+    <w:p>
+      <w:pPr>
+        <w:autoSpaceDE w:val="0"/>
+        <w:autoSpaceDN w:val="0"/>
+        <w:adjustRightInd w:val="0"/>
+        <w:spacing w:after="0" w:line="240" w:lineRule="auto"/>
+        <w:rPr>
+          <w:rFonts w:ascii="Consolas" w:hAnsi="Consolas" w:cs="Consolas"/>
+          <w:color w:val="000000"/>
+          <w:sz w:val="19"/>
+          <w:szCs w:val="19"/>
+        </w:rPr>
+      </w:pPr>
+      <w:r>
+        <w:rPr>
+          <w:rFonts w:ascii="Consolas" w:hAnsi="Consolas" w:cs="Consolas"/>
+          <w:color w:val="000000"/>
+          <w:sz w:val="19"/>
+          <w:szCs w:val="19"/>
+        </w:rPr>
+        <w:t xml:space="preserve">                $(</w:t>
+      </w:r>
+      <w:r>
+        <w:rPr>
+          <w:rFonts w:ascii="Consolas" w:hAnsi="Consolas" w:cs="Consolas"/>
+          <w:color w:val="A31515"/>
+          <w:sz w:val="19"/>
+          <w:szCs w:val="19"/>
+        </w:rPr>
+        <w:t>"p"</w:t>
+      </w:r>
+      <w:r>
+        <w:rPr>
+          <w:rFonts w:ascii="Consolas" w:hAnsi="Consolas" w:cs="Consolas"/>
+          <w:color w:val="000000"/>
+          <w:sz w:val="19"/>
+          <w:szCs w:val="19"/>
+        </w:rPr>
+        <w:t>).</w:t>
+      </w:r>
+      <w:proofErr w:type="spellStart"/>
+      <w:proofErr w:type="gramStart"/>
+      <w:r>
+        <w:rPr>
+          <w:rFonts w:ascii="Consolas" w:hAnsi="Consolas" w:cs="Consolas"/>
+          <w:color w:val="000000"/>
+          <w:sz w:val="19"/>
+          <w:szCs w:val="19"/>
+        </w:rPr>
+        <w:t>css</w:t>
+      </w:r>
+      <w:proofErr w:type="spellEnd"/>
+      <w:r>
+        <w:rPr>
+          <w:rFonts w:ascii="Consolas" w:hAnsi="Consolas" w:cs="Consolas"/>
+          <w:color w:val="000000"/>
+          <w:sz w:val="19"/>
+          <w:szCs w:val="19"/>
+        </w:rPr>
+        <w:t>(</w:t>
+      </w:r>
+      <w:proofErr w:type="gramEnd"/>
+      <w:r>
+        <w:rPr>
+          <w:rFonts w:ascii="Consolas" w:hAnsi="Consolas" w:cs="Consolas"/>
+          <w:color w:val="A31515"/>
+          <w:sz w:val="19"/>
+          <w:szCs w:val="19"/>
+        </w:rPr>
+        <w:t>"background-color"</w:t>
+      </w:r>
+      <w:r>
+        <w:rPr>
+          <w:rFonts w:ascii="Consolas" w:hAnsi="Consolas" w:cs="Consolas"/>
+          <w:color w:val="000000"/>
+          <w:sz w:val="19"/>
+          <w:szCs w:val="19"/>
+        </w:rPr>
+        <w:t xml:space="preserve">, </w:t>
+      </w:r>
+      <w:r>
+        <w:rPr>
+          <w:rFonts w:ascii="Consolas" w:hAnsi="Consolas" w:cs="Consolas"/>
+          <w:color w:val="A31515"/>
+          <w:sz w:val="19"/>
+          <w:szCs w:val="19"/>
+        </w:rPr>
+        <w:t>"yellow"</w:t>
+      </w:r>
+      <w:r>
+        <w:rPr>
+          <w:rFonts w:ascii="Consolas" w:hAnsi="Consolas" w:cs="Consolas"/>
+          <w:color w:val="000000"/>
+          <w:sz w:val="19"/>
+          <w:szCs w:val="19"/>
+        </w:rPr>
+        <w:t>);</w:t>
+      </w:r>
+    </w:p>
+    <w:p>
+      <w:pPr>
+        <w:autoSpaceDE w:val="0"/>
+        <w:autoSpaceDN w:val="0"/>
+        <w:adjustRightInd w:val="0"/>
+        <w:spacing w:after="0" w:line="240" w:lineRule="auto"/>
+        <w:rPr>
+          <w:rFonts w:ascii="Consolas" w:hAnsi="Consolas" w:cs="Consolas"/>
+          <w:color w:val="000000"/>
+          <w:sz w:val="19"/>
+          <w:szCs w:val="19"/>
+        </w:rPr>
+      </w:pPr>
+      <w:r>
+        <w:rPr>
+          <w:rFonts w:ascii="Consolas" w:hAnsi="Consolas" w:cs="Consolas"/>
+          <w:color w:val="000000"/>
+          <w:sz w:val="19"/>
+          <w:szCs w:val="19"/>
+        </w:rPr>
+        <w:t xml:space="preserve">            });</w:t>
+      </w:r>
+    </w:p>
+    <w:p>
+      <w:pPr>
+        <w:autoSpaceDE w:val="0"/>
+        <w:autoSpaceDN w:val="0"/>
+        <w:adjustRightInd w:val="0"/>
+        <w:spacing w:after="0" w:line="240" w:lineRule="auto"/>
+        <w:rPr>
+          <w:rFonts w:ascii="Consolas" w:hAnsi="Consolas" w:cs="Consolas"/>
+          <w:color w:val="000000"/>
+          <w:sz w:val="19"/>
+          <w:szCs w:val="19"/>
+        </w:rPr>
+      </w:pPr>
+      <w:r>
+        <w:rPr>
+          <w:rFonts w:ascii="Consolas" w:hAnsi="Consolas" w:cs="Consolas"/>
+          <w:color w:val="000000"/>
+          <w:sz w:val="19"/>
+          <w:szCs w:val="19"/>
+        </w:rPr>
+        <w:t xml:space="preserve">            </w:t>
+      </w:r>
+    </w:p>
+    <w:p>
+      <w:pPr>
+        <w:autoSpaceDE w:val="0"/>
+        <w:autoSpaceDN w:val="0"/>
+        <w:adjustRightInd w:val="0"/>
+        <w:spacing w:after="0" w:line="240" w:lineRule="auto"/>
+        <w:rPr>
+          <w:rFonts w:ascii="Consolas" w:hAnsi="Consolas" w:cs="Consolas"/>
+          <w:color w:val="000000"/>
+          <w:sz w:val="19"/>
+          <w:szCs w:val="19"/>
+        </w:rPr>
+      </w:pPr>
+      <w:r>
+        <w:rPr>
+          <w:rFonts w:ascii="Consolas" w:hAnsi="Consolas" w:cs="Consolas"/>
+          <w:color w:val="000000"/>
+          <w:sz w:val="19"/>
+          <w:szCs w:val="19"/>
+        </w:rPr>
+        <w:t xml:space="preserve">        });</w:t>
+      </w:r>
+    </w:p>
+    <w:p>
+      <w:pPr>
+        <w:autoSpaceDE w:val="0"/>
+        <w:autoSpaceDN w:val="0"/>
+        <w:adjustRightInd w:val="0"/>
+        <w:spacing w:after="0" w:line="240" w:lineRule="auto"/>
+        <w:rPr>
+          <w:rFonts w:ascii="Consolas" w:hAnsi="Consolas" w:cs="Consolas"/>
+          <w:color w:val="000000"/>
+          <w:sz w:val="19"/>
+          <w:szCs w:val="19"/>
+        </w:rPr>
+      </w:pPr>
+    </w:p>
+    <w:p>
+      <w:pPr>
+        <w:autoSpaceDE w:val="0"/>
+        <w:autoSpaceDN w:val="0"/>
+        <w:adjustRightInd w:val="0"/>
+        <w:spacing w:after="0" w:line="240" w:lineRule="auto"/>
+        <w:rPr>
+          <w:rFonts w:ascii="Consolas" w:hAnsi="Consolas" w:cs="Consolas"/>
+          <w:color w:val="000000"/>
+          <w:sz w:val="19"/>
+          <w:szCs w:val="19"/>
+        </w:rPr>
+      </w:pPr>
+      <w:r>
+        <w:rPr>
+          <w:rFonts w:ascii="Consolas" w:hAnsi="Consolas" w:cs="Consolas"/>
+          <w:color w:val="000000"/>
+          <w:sz w:val="19"/>
+          <w:szCs w:val="19"/>
+        </w:rPr>
+        <w:t xml:space="preserve">    </w:t>
+      </w:r>
+      <w:r>
+        <w:rPr>
+          <w:rFonts w:ascii="Consolas" w:hAnsi="Consolas" w:cs="Consolas"/>
+          <w:color w:val="0000FF"/>
+          <w:sz w:val="19"/>
+          <w:szCs w:val="19"/>
+        </w:rPr>
+        <w:t>&lt;/</w:t>
+      </w:r>
+      <w:r>
+        <w:rPr>
+          <w:rFonts w:ascii="Consolas" w:hAnsi="Consolas" w:cs="Consolas"/>
+          <w:color w:val="800000"/>
+          <w:sz w:val="19"/>
+          <w:szCs w:val="19"/>
+        </w:rPr>
+        <w:t>script</w:t>
+      </w:r>
+      <w:r>
+        <w:rPr>
+          <w:rFonts w:ascii="Consolas" w:hAnsi="Consolas" w:cs="Consolas"/>
+          <w:color w:val="0000FF"/>
+          <w:sz w:val="19"/>
+          <w:szCs w:val="19"/>
+        </w:rPr>
+        <w:t>&gt;</w:t>
+      </w:r>
+    </w:p>
+    <w:p>
+      <w:pPr>
+        <w:autoSpaceDE w:val="0"/>
+        <w:autoSpaceDN w:val="0"/>
+        <w:adjustRightInd w:val="0"/>
+        <w:spacing w:after="0" w:line="240" w:lineRule="auto"/>
+        <w:rPr>
+          <w:rFonts w:ascii="Consolas" w:hAnsi="Consolas" w:cs="Consolas"/>
+          <w:color w:val="000000"/>
+          <w:sz w:val="19"/>
+          <w:szCs w:val="19"/>
+        </w:rPr>
+      </w:pPr>
+      <w:r>
+        <w:rPr>
+          <w:rFonts w:ascii="Consolas" w:hAnsi="Consolas" w:cs="Consolas"/>
+          <w:color w:val="000000"/>
+          <w:sz w:val="19"/>
+          <w:szCs w:val="19"/>
+        </w:rPr>
+        <w:t xml:space="preserve">    </w:t>
+      </w:r>
+    </w:p>
+    <w:p>
+      <w:pPr>
+        <w:autoSpaceDE w:val="0"/>
+        <w:autoSpaceDN w:val="0"/>
+        <w:adjustRightInd w:val="0"/>
+        <w:spacing w:after="0" w:line="240" w:lineRule="auto"/>
+        <w:rPr>
+          <w:rFonts w:ascii="Consolas" w:hAnsi="Consolas" w:cs="Consolas"/>
+          <w:color w:val="000000"/>
+          <w:sz w:val="19"/>
+          <w:szCs w:val="19"/>
+        </w:rPr>
+      </w:pPr>
+      <w:r>
+        <w:rPr>
+          <w:rFonts w:ascii="Consolas" w:hAnsi="Consolas" w:cs="Consolas"/>
+          <w:color w:val="000000"/>
+          <w:sz w:val="19"/>
+          <w:szCs w:val="19"/>
+        </w:rPr>
+        <w:t xml:space="preserve">    </w:t>
+      </w:r>
+      <w:r>
+        <w:rPr>
+          <w:rFonts w:ascii="Consolas" w:hAnsi="Consolas" w:cs="Consolas"/>
+          <w:color w:val="0000FF"/>
+          <w:sz w:val="19"/>
+          <w:szCs w:val="19"/>
+        </w:rPr>
+        <w:t>&lt;</w:t>
+      </w:r>
+      <w:r>
+        <w:rPr>
+          <w:rFonts w:ascii="Consolas" w:hAnsi="Consolas" w:cs="Consolas"/>
+          <w:color w:val="800000"/>
+          <w:sz w:val="19"/>
+          <w:szCs w:val="19"/>
+        </w:rPr>
+        <w:t>p</w:t>
+      </w:r>
+      <w:r>
+        <w:rPr>
+          <w:rFonts w:ascii="Consolas" w:hAnsi="Consolas" w:cs="Consolas"/>
+          <w:color w:val="0000FF"/>
+          <w:sz w:val="19"/>
+          <w:szCs w:val="19"/>
+        </w:rPr>
+        <w:t>&gt;</w:t>
+      </w:r>
+      <w:r>
+        <w:rPr>
+          <w:rFonts w:ascii="Consolas" w:hAnsi="Consolas" w:cs="Consolas"/>
+          <w:color w:val="000000"/>
+          <w:sz w:val="19"/>
+          <w:szCs w:val="19"/>
+        </w:rPr>
+        <w:t xml:space="preserve"> </w:t>
+      </w:r>
+      <w:proofErr w:type="spellStart"/>
+      <w:proofErr w:type="gramStart"/>
+      <w:r>
+        <w:rPr>
+          <w:rFonts w:ascii="Consolas" w:hAnsi="Consolas" w:cs="Consolas"/>
+          <w:color w:val="000000"/>
+          <w:sz w:val="19"/>
+          <w:szCs w:val="19"/>
+        </w:rPr>
+        <w:t>innerHtml</w:t>
+      </w:r>
+      <w:proofErr w:type="spellEnd"/>
+      <w:r>
+        <w:rPr>
+          <w:rFonts w:ascii="Consolas" w:hAnsi="Consolas" w:cs="Consolas"/>
+          <w:color w:val="000000"/>
+          <w:sz w:val="19"/>
+          <w:szCs w:val="19"/>
+        </w:rPr>
+        <w:t xml:space="preserve">  </w:t>
+      </w:r>
+      <w:r>
+        <w:rPr>
+          <w:rFonts w:ascii="Consolas" w:hAnsi="Consolas" w:cs="Consolas"/>
+          <w:color w:val="0000FF"/>
+          <w:sz w:val="19"/>
+          <w:szCs w:val="19"/>
+        </w:rPr>
+        <w:t>&lt;</w:t>
+      </w:r>
+      <w:proofErr w:type="gramEnd"/>
+      <w:r>
+        <w:rPr>
+          <w:rFonts w:ascii="Consolas" w:hAnsi="Consolas" w:cs="Consolas"/>
+          <w:color w:val="0000FF"/>
+          <w:sz w:val="19"/>
+          <w:szCs w:val="19"/>
+        </w:rPr>
+        <w:t>/</w:t>
+      </w:r>
+      <w:r>
+        <w:rPr>
+          <w:rFonts w:ascii="Consolas" w:hAnsi="Consolas" w:cs="Consolas"/>
+          <w:color w:val="800000"/>
+          <w:sz w:val="19"/>
+          <w:szCs w:val="19"/>
+        </w:rPr>
+        <w:t>p</w:t>
+      </w:r>
+      <w:r>
+        <w:rPr>
+          <w:rFonts w:ascii="Consolas" w:hAnsi="Consolas" w:cs="Consolas"/>
+          <w:color w:val="0000FF"/>
+          <w:sz w:val="19"/>
+          <w:szCs w:val="19"/>
+        </w:rPr>
+        <w:t>&gt;</w:t>
+      </w:r>
+    </w:p>
+    <w:p>
+      <w:pPr>
+        <w:autoSpaceDE w:val="0"/>
+        <w:autoSpaceDN w:val="0"/>
+        <w:adjustRightInd w:val="0"/>
+        <w:spacing w:after="0" w:line="240" w:lineRule="auto"/>
+        <w:rPr>
+          <w:rFonts w:ascii="Consolas" w:hAnsi="Consolas" w:cs="Consolas"/>
+          <w:color w:val="000000"/>
+          <w:sz w:val="19"/>
+          <w:szCs w:val="19"/>
+        </w:rPr>
+      </w:pPr>
+      <w:r>
+        <w:rPr>
+          <w:rFonts w:ascii="Consolas" w:hAnsi="Consolas" w:cs="Consolas"/>
+          <w:color w:val="000000"/>
+          <w:sz w:val="19"/>
+          <w:szCs w:val="19"/>
+        </w:rPr>
+        <w:t xml:space="preserve">        Enter Number 1 :  </w:t>
+      </w:r>
+      <w:r>
+        <w:rPr>
+          <w:rFonts w:ascii="Consolas" w:hAnsi="Consolas" w:cs="Consolas"/>
+          <w:color w:val="0000FF"/>
+          <w:sz w:val="19"/>
+          <w:szCs w:val="19"/>
+        </w:rPr>
+        <w:t>&lt;</w:t>
+      </w:r>
+      <w:r>
+        <w:rPr>
+          <w:rFonts w:ascii="Consolas" w:hAnsi="Consolas" w:cs="Consolas"/>
+          <w:color w:val="800000"/>
+          <w:sz w:val="19"/>
+          <w:szCs w:val="19"/>
+        </w:rPr>
+        <w:t>input</w:t>
+      </w:r>
+      <w:r>
+        <w:rPr>
+          <w:rFonts w:ascii="Consolas" w:hAnsi="Consolas" w:cs="Consolas"/>
+          <w:color w:val="000000"/>
+          <w:sz w:val="19"/>
+          <w:szCs w:val="19"/>
+        </w:rPr>
+        <w:t xml:space="preserve"> </w:t>
+      </w:r>
+      <w:r>
+        <w:rPr>
+          <w:rFonts w:ascii="Consolas" w:hAnsi="Consolas" w:cs="Consolas"/>
+          <w:color w:val="FF0000"/>
+          <w:sz w:val="19"/>
+          <w:szCs w:val="19"/>
+        </w:rPr>
+        <w:t>type</w:t>
+      </w:r>
+      <w:r>
+        <w:rPr>
+          <w:rFonts w:ascii="Consolas" w:hAnsi="Consolas" w:cs="Consolas"/>
+          <w:color w:val="0000FF"/>
+          <w:sz w:val="19"/>
+          <w:szCs w:val="19"/>
+        </w:rPr>
+        <w:t>="text"</w:t>
+      </w:r>
+      <w:r>
+        <w:rPr>
+          <w:rFonts w:ascii="Consolas" w:hAnsi="Consolas" w:cs="Consolas"/>
+          <w:color w:val="000000"/>
+          <w:sz w:val="19"/>
+          <w:szCs w:val="19"/>
+        </w:rPr>
+        <w:t xml:space="preserve"> </w:t>
+      </w:r>
+      <w:r>
+        <w:rPr>
+          <w:rFonts w:ascii="Consolas" w:hAnsi="Consolas" w:cs="Consolas"/>
+          <w:color w:val="FF0000"/>
+          <w:sz w:val="19"/>
+          <w:szCs w:val="19"/>
+        </w:rPr>
+        <w:t>id</w:t>
+      </w:r>
+      <w:r>
+        <w:rPr>
+          <w:rFonts w:ascii="Consolas" w:hAnsi="Consolas" w:cs="Consolas"/>
+          <w:color w:val="0000FF"/>
+          <w:sz w:val="19"/>
+          <w:szCs w:val="19"/>
+        </w:rPr>
+        <w:t>="t1"</w:t>
+      </w:r>
+      <w:r>
+        <w:rPr>
+          <w:rFonts w:ascii="Consolas" w:hAnsi="Consolas" w:cs="Consolas"/>
+          <w:color w:val="000000"/>
+          <w:sz w:val="19"/>
+          <w:szCs w:val="19"/>
+        </w:rPr>
+        <w:t xml:space="preserve"> </w:t>
+      </w:r>
+      <w:r>
+        <w:rPr>
+          <w:rFonts w:ascii="Consolas" w:hAnsi="Consolas" w:cs="Consolas"/>
+          <w:color w:val="0000FF"/>
+          <w:sz w:val="19"/>
+          <w:szCs w:val="19"/>
+        </w:rPr>
+        <w:t>/&gt;</w:t>
+      </w:r>
+      <w:r>
+        <w:rPr>
+          <w:rFonts w:ascii="Consolas" w:hAnsi="Consolas" w:cs="Consolas"/>
+          <w:color w:val="000000"/>
+          <w:sz w:val="19"/>
+          <w:szCs w:val="19"/>
+        </w:rPr>
+        <w:t xml:space="preserve"> </w:t>
+      </w:r>
+      <w:r>
+        <w:rPr>
+          <w:rFonts w:ascii="Consolas" w:hAnsi="Consolas" w:cs="Consolas"/>
+          <w:color w:val="0000FF"/>
+          <w:sz w:val="19"/>
+          <w:szCs w:val="19"/>
+        </w:rPr>
+        <w:t>&lt;</w:t>
+      </w:r>
+      <w:proofErr w:type="spellStart"/>
+      <w:r>
+        <w:rPr>
+          <w:rFonts w:ascii="Consolas" w:hAnsi="Consolas" w:cs="Consolas"/>
+          <w:color w:val="800000"/>
+          <w:sz w:val="19"/>
+          <w:szCs w:val="19"/>
+        </w:rPr>
+        <w:t>br</w:t>
+      </w:r>
+      <w:proofErr w:type="spellEnd"/>
+      <w:r>
+        <w:rPr>
+          <w:rFonts w:ascii="Consolas" w:hAnsi="Consolas" w:cs="Consolas"/>
+          <w:color w:val="000000"/>
+          <w:sz w:val="19"/>
+          <w:szCs w:val="19"/>
+        </w:rPr>
+        <w:t xml:space="preserve"> </w:t>
+      </w:r>
+      <w:r>
+        <w:rPr>
+          <w:rFonts w:ascii="Consolas" w:hAnsi="Consolas" w:cs="Consolas"/>
+          <w:color w:val="0000FF"/>
+          <w:sz w:val="19"/>
+          <w:szCs w:val="19"/>
+        </w:rPr>
+        <w:t>/&gt;</w:t>
+      </w:r>
+    </w:p>
+    <w:p>
+      <w:pPr>
+        <w:autoSpaceDE w:val="0"/>
+        <w:autoSpaceDN w:val="0"/>
+        <w:adjustRightInd w:val="0"/>
+        <w:spacing w:after="0" w:line="240" w:lineRule="auto"/>
+        <w:rPr>
+          <w:rFonts w:ascii="Consolas" w:hAnsi="Consolas" w:cs="Consolas"/>
+          <w:color w:val="000000"/>
+          <w:sz w:val="19"/>
+          <w:szCs w:val="19"/>
+        </w:rPr>
+      </w:pPr>
+      <w:r>
+        <w:rPr>
+          <w:rFonts w:ascii="Consolas" w:hAnsi="Consolas" w:cs="Consolas"/>
+          <w:color w:val="000000"/>
+          <w:sz w:val="19"/>
+          <w:szCs w:val="19"/>
+        </w:rPr>
+        <w:t xml:space="preserve">        Enter Number 2 : </w:t>
+      </w:r>
+      <w:r>
+        <w:rPr>
+          <w:rFonts w:ascii="Consolas" w:hAnsi="Consolas" w:cs="Consolas"/>
+          <w:color w:val="0000FF"/>
+          <w:sz w:val="19"/>
+          <w:szCs w:val="19"/>
+        </w:rPr>
+        <w:t>&lt;</w:t>
+      </w:r>
+      <w:r>
+        <w:rPr>
+          <w:rFonts w:ascii="Consolas" w:hAnsi="Consolas" w:cs="Consolas"/>
+          <w:color w:val="800000"/>
+          <w:sz w:val="19"/>
+          <w:szCs w:val="19"/>
+        </w:rPr>
+        <w:t>input</w:t>
+      </w:r>
+      <w:r>
+        <w:rPr>
+          <w:rFonts w:ascii="Consolas" w:hAnsi="Consolas" w:cs="Consolas"/>
+          <w:color w:val="000000"/>
+          <w:sz w:val="19"/>
+          <w:szCs w:val="19"/>
+        </w:rPr>
+        <w:t xml:space="preserve"> </w:t>
+      </w:r>
+      <w:r>
+        <w:rPr>
+          <w:rFonts w:ascii="Consolas" w:hAnsi="Consolas" w:cs="Consolas"/>
+          <w:color w:val="FF0000"/>
+          <w:sz w:val="19"/>
+          <w:szCs w:val="19"/>
+        </w:rPr>
+        <w:t>type</w:t>
+      </w:r>
+      <w:r>
+        <w:rPr>
+          <w:rFonts w:ascii="Consolas" w:hAnsi="Consolas" w:cs="Consolas"/>
+          <w:color w:val="0000FF"/>
+          <w:sz w:val="19"/>
+          <w:szCs w:val="19"/>
+        </w:rPr>
+        <w:t>="text"</w:t>
+      </w:r>
+      <w:r>
+        <w:rPr>
+          <w:rFonts w:ascii="Consolas" w:hAnsi="Consolas" w:cs="Consolas"/>
+          <w:color w:val="000000"/>
+          <w:sz w:val="19"/>
+          <w:szCs w:val="19"/>
+        </w:rPr>
+        <w:t xml:space="preserve"> </w:t>
+      </w:r>
+      <w:r>
+        <w:rPr>
+          <w:rFonts w:ascii="Consolas" w:hAnsi="Consolas" w:cs="Consolas"/>
+          <w:color w:val="FF0000"/>
+          <w:sz w:val="19"/>
+          <w:szCs w:val="19"/>
+        </w:rPr>
+        <w:t>id</w:t>
+      </w:r>
+      <w:r>
+        <w:rPr>
+          <w:rFonts w:ascii="Consolas" w:hAnsi="Consolas" w:cs="Consolas"/>
+          <w:color w:val="0000FF"/>
+          <w:sz w:val="19"/>
+          <w:szCs w:val="19"/>
+        </w:rPr>
+        <w:t>="t2"</w:t>
+      </w:r>
+      <w:r>
+        <w:rPr>
+          <w:rFonts w:ascii="Consolas" w:hAnsi="Consolas" w:cs="Consolas"/>
+          <w:color w:val="000000"/>
+          <w:sz w:val="19"/>
+          <w:szCs w:val="19"/>
+        </w:rPr>
+        <w:t xml:space="preserve"> </w:t>
+      </w:r>
+      <w:r>
+        <w:rPr>
+          <w:rFonts w:ascii="Consolas" w:hAnsi="Consolas" w:cs="Consolas"/>
+          <w:color w:val="0000FF"/>
+          <w:sz w:val="19"/>
+          <w:szCs w:val="19"/>
+        </w:rPr>
+        <w:t>/&gt;</w:t>
+      </w:r>
+      <w:r>
+        <w:rPr>
+          <w:rFonts w:ascii="Consolas" w:hAnsi="Consolas" w:cs="Consolas"/>
+          <w:color w:val="000000"/>
+          <w:sz w:val="19"/>
+          <w:szCs w:val="19"/>
+        </w:rPr>
+        <w:t xml:space="preserve"> </w:t>
+      </w:r>
+      <w:r>
+        <w:rPr>
+          <w:rFonts w:ascii="Consolas" w:hAnsi="Consolas" w:cs="Consolas"/>
+          <w:color w:val="0000FF"/>
+          <w:sz w:val="19"/>
+          <w:szCs w:val="19"/>
+        </w:rPr>
+        <w:t>&lt;</w:t>
+      </w:r>
+      <w:proofErr w:type="spellStart"/>
+      <w:r>
+        <w:rPr>
+          <w:rFonts w:ascii="Consolas" w:hAnsi="Consolas" w:cs="Consolas"/>
+          <w:color w:val="800000"/>
+          <w:sz w:val="19"/>
+          <w:szCs w:val="19"/>
+        </w:rPr>
+        <w:t>br</w:t>
+      </w:r>
+      <w:proofErr w:type="spellEnd"/>
+      <w:r>
+        <w:rPr>
+          <w:rFonts w:ascii="Consolas" w:hAnsi="Consolas" w:cs="Consolas"/>
+          <w:color w:val="0000FF"/>
+          <w:sz w:val="19"/>
+          <w:szCs w:val="19"/>
+        </w:rPr>
+        <w:t>&gt;</w:t>
+      </w:r>
+    </w:p>
+    <w:p>
+      <w:pPr>
+        <w:autoSpaceDE w:val="0"/>
+        <w:autoSpaceDN w:val="0"/>
+        <w:adjustRightInd w:val="0"/>
+        <w:spacing w:after="0" w:line="240" w:lineRule="auto"/>
+        <w:rPr>
+          <w:rFonts w:ascii="Consolas" w:hAnsi="Consolas" w:cs="Consolas"/>
+          <w:color w:val="000000"/>
+          <w:sz w:val="19"/>
+          <w:szCs w:val="19"/>
+        </w:rPr>
+      </w:pPr>
+      <w:r>
+        <w:rPr>
+          <w:rFonts w:ascii="Consolas" w:hAnsi="Consolas" w:cs="Consolas"/>
+          <w:color w:val="000000"/>
+          <w:sz w:val="19"/>
+          <w:szCs w:val="19"/>
+        </w:rPr>
+        <w:t xml:space="preserve">        Result :  </w:t>
+      </w:r>
+      <w:r>
+        <w:rPr>
+          <w:rFonts w:ascii="Consolas" w:hAnsi="Consolas" w:cs="Consolas"/>
+          <w:color w:val="0000FF"/>
+          <w:sz w:val="19"/>
+          <w:szCs w:val="19"/>
+        </w:rPr>
+        <w:t>&lt;</w:t>
+      </w:r>
+      <w:r>
+        <w:rPr>
+          <w:rFonts w:ascii="Consolas" w:hAnsi="Consolas" w:cs="Consolas"/>
+          <w:color w:val="800000"/>
+          <w:sz w:val="19"/>
+          <w:szCs w:val="19"/>
+        </w:rPr>
+        <w:t>input</w:t>
+      </w:r>
+      <w:r>
+        <w:rPr>
+          <w:rFonts w:ascii="Consolas" w:hAnsi="Consolas" w:cs="Consolas"/>
+          <w:color w:val="000000"/>
+          <w:sz w:val="19"/>
+          <w:szCs w:val="19"/>
+        </w:rPr>
+        <w:t xml:space="preserve"> </w:t>
+      </w:r>
+      <w:r>
+        <w:rPr>
+          <w:rFonts w:ascii="Consolas" w:hAnsi="Consolas" w:cs="Consolas"/>
+          <w:color w:val="FF0000"/>
+          <w:sz w:val="19"/>
+          <w:szCs w:val="19"/>
+        </w:rPr>
+        <w:t>type</w:t>
+      </w:r>
+      <w:r>
+        <w:rPr>
+          <w:rFonts w:ascii="Consolas" w:hAnsi="Consolas" w:cs="Consolas"/>
+          <w:color w:val="0000FF"/>
+          <w:sz w:val="19"/>
+          <w:szCs w:val="19"/>
+        </w:rPr>
+        <w:t>="text"</w:t>
+      </w:r>
+      <w:r>
+        <w:rPr>
+          <w:rFonts w:ascii="Consolas" w:hAnsi="Consolas" w:cs="Consolas"/>
+          <w:color w:val="000000"/>
+          <w:sz w:val="19"/>
+          <w:szCs w:val="19"/>
+        </w:rPr>
+        <w:t xml:space="preserve"> </w:t>
+      </w:r>
+      <w:r>
+        <w:rPr>
+          <w:rFonts w:ascii="Consolas" w:hAnsi="Consolas" w:cs="Consolas"/>
+          <w:color w:val="FF0000"/>
+          <w:sz w:val="19"/>
+          <w:szCs w:val="19"/>
+        </w:rPr>
+        <w:t>id</w:t>
+      </w:r>
+      <w:r>
+        <w:rPr>
+          <w:rFonts w:ascii="Consolas" w:hAnsi="Consolas" w:cs="Consolas"/>
+          <w:color w:val="0000FF"/>
+          <w:sz w:val="19"/>
+          <w:szCs w:val="19"/>
+        </w:rPr>
+        <w:t>="res"/&gt;</w:t>
+      </w:r>
+    </w:p>
+    <w:p>
+      <w:pPr>
+        <w:autoSpaceDE w:val="0"/>
+        <w:autoSpaceDN w:val="0"/>
+        <w:adjustRightInd w:val="0"/>
+        <w:spacing w:after="0" w:line="240" w:lineRule="auto"/>
+        <w:rPr>
+          <w:rFonts w:ascii="Consolas" w:hAnsi="Consolas" w:cs="Consolas"/>
+          <w:color w:val="000000"/>
+          <w:sz w:val="19"/>
+          <w:szCs w:val="19"/>
+        </w:rPr>
+      </w:pPr>
+      <w:r>
+        <w:rPr>
+          <w:rFonts w:ascii="Consolas" w:hAnsi="Consolas" w:cs="Consolas"/>
+          <w:color w:val="000000"/>
+          <w:sz w:val="19"/>
+          <w:szCs w:val="19"/>
+        </w:rPr>
+        <w:t xml:space="preserve">        </w:t>
+      </w:r>
+      <w:r>
+        <w:rPr>
+          <w:rFonts w:ascii="Consolas" w:hAnsi="Consolas" w:cs="Consolas"/>
+          <w:color w:val="0000FF"/>
+          <w:sz w:val="19"/>
+          <w:szCs w:val="19"/>
+        </w:rPr>
+        <w:t>&lt;</w:t>
+      </w:r>
+      <w:r>
+        <w:rPr>
+          <w:rFonts w:ascii="Consolas" w:hAnsi="Consolas" w:cs="Consolas"/>
+          <w:color w:val="800000"/>
+          <w:sz w:val="19"/>
+          <w:szCs w:val="19"/>
+        </w:rPr>
+        <w:t>input</w:t>
+      </w:r>
+      <w:r>
+        <w:rPr>
+          <w:rFonts w:ascii="Consolas" w:hAnsi="Consolas" w:cs="Consolas"/>
+          <w:color w:val="000000"/>
+          <w:sz w:val="19"/>
+          <w:szCs w:val="19"/>
+        </w:rPr>
+        <w:t xml:space="preserve"> </w:t>
+      </w:r>
+      <w:r>
+        <w:rPr>
+          <w:rFonts w:ascii="Consolas" w:hAnsi="Consolas" w:cs="Consolas"/>
+          <w:color w:val="FF0000"/>
+          <w:sz w:val="19"/>
+          <w:szCs w:val="19"/>
+        </w:rPr>
+        <w:t>type</w:t>
+      </w:r>
+      <w:r>
+        <w:rPr>
+          <w:rFonts w:ascii="Consolas" w:hAnsi="Consolas" w:cs="Consolas"/>
+          <w:color w:val="0000FF"/>
+          <w:sz w:val="19"/>
+          <w:szCs w:val="19"/>
+        </w:rPr>
+        <w:t>="button"</w:t>
+      </w:r>
+      <w:r>
+        <w:rPr>
+          <w:rFonts w:ascii="Consolas" w:hAnsi="Consolas" w:cs="Consolas"/>
+          <w:color w:val="000000"/>
+          <w:sz w:val="19"/>
+          <w:szCs w:val="19"/>
+        </w:rPr>
+        <w:t xml:space="preserve"> </w:t>
+      </w:r>
+      <w:r>
+        <w:rPr>
+          <w:rFonts w:ascii="Consolas" w:hAnsi="Consolas" w:cs="Consolas"/>
+          <w:color w:val="FF0000"/>
+          <w:sz w:val="19"/>
+          <w:szCs w:val="19"/>
+        </w:rPr>
+        <w:t>id</w:t>
+      </w:r>
+      <w:r>
+        <w:rPr>
+          <w:rFonts w:ascii="Consolas" w:hAnsi="Consolas" w:cs="Consolas"/>
+          <w:color w:val="0000FF"/>
+          <w:sz w:val="19"/>
+          <w:szCs w:val="19"/>
+        </w:rPr>
+        <w:t>="</w:t>
+      </w:r>
+      <w:proofErr w:type="spellStart"/>
+      <w:r>
+        <w:rPr>
+          <w:rFonts w:ascii="Consolas" w:hAnsi="Consolas" w:cs="Consolas"/>
+          <w:color w:val="0000FF"/>
+          <w:sz w:val="19"/>
+          <w:szCs w:val="19"/>
+        </w:rPr>
+        <w:t>bbtnAdd</w:t>
+      </w:r>
+      <w:proofErr w:type="spellEnd"/>
+      <w:r>
+        <w:rPr>
+          <w:rFonts w:ascii="Consolas" w:hAnsi="Consolas" w:cs="Consolas"/>
+          <w:color w:val="0000FF"/>
+          <w:sz w:val="19"/>
+          <w:szCs w:val="19"/>
+        </w:rPr>
+        <w:t>"</w:t>
+      </w:r>
+      <w:r>
+        <w:rPr>
+          <w:rFonts w:ascii="Consolas" w:hAnsi="Consolas" w:cs="Consolas"/>
+          <w:color w:val="000000"/>
+          <w:sz w:val="19"/>
+          <w:szCs w:val="19"/>
+        </w:rPr>
+        <w:t xml:space="preserve"> </w:t>
+      </w:r>
+      <w:r>
+        <w:rPr>
+          <w:rFonts w:ascii="Consolas" w:hAnsi="Consolas" w:cs="Consolas"/>
+          <w:color w:val="0000FF"/>
+          <w:sz w:val="19"/>
+          <w:szCs w:val="19"/>
+        </w:rPr>
+        <w:t>/&gt;</w:t>
+      </w:r>
+    </w:p>
+    <w:p>
+      <w:pPr>
+        <w:autoSpaceDE w:val="0"/>
+        <w:autoSpaceDN w:val="0"/>
+        <w:adjustRightInd w:val="0"/>
+        <w:spacing w:after="0" w:line="240" w:lineRule="auto"/>
+        <w:rPr>
+          <w:rFonts w:ascii="Consolas" w:hAnsi="Consolas" w:cs="Consolas"/>
+          <w:color w:val="000000"/>
+          <w:sz w:val="19"/>
+          <w:szCs w:val="19"/>
+        </w:rPr>
+      </w:pPr>
+    </w:p>
+    <w:p>
+      <w:pPr>
+        <w:autoSpaceDE w:val="0"/>
+        <w:autoSpaceDN w:val="0"/>
+        <w:adjustRightInd w:val="0"/>
+        <w:spacing w:after="0" w:line="240" w:lineRule="auto"/>
+        <w:rPr>
+          <w:rFonts w:ascii="Consolas" w:hAnsi="Consolas" w:cs="Consolas"/>
+          <w:color w:val="000000"/>
+          <w:sz w:val="19"/>
+          <w:szCs w:val="19"/>
+        </w:rPr>
+      </w:pPr>
+    </w:p>
+    <w:p>
+      <w:pPr>
+        <w:autoSpaceDE w:val="0"/>
+        <w:autoSpaceDN w:val="0"/>
+        <w:adjustRightInd w:val="0"/>
+        <w:spacing w:after="0" w:line="240" w:lineRule="auto"/>
+        <w:rPr>
+          <w:rFonts w:ascii="Consolas" w:hAnsi="Consolas" w:cs="Consolas"/>
+          <w:color w:val="000000"/>
+          <w:sz w:val="19"/>
+          <w:szCs w:val="19"/>
+        </w:rPr>
+      </w:pPr>
+      <w:r>
+        <w:rPr>
+          <w:rFonts w:ascii="Consolas" w:hAnsi="Consolas" w:cs="Consolas"/>
+          <w:color w:val="0000FF"/>
+          <w:sz w:val="19"/>
+          <w:szCs w:val="19"/>
+        </w:rPr>
+        <w:t>&lt;/</w:t>
+      </w:r>
+      <w:r>
+        <w:rPr>
+          <w:rFonts w:ascii="Consolas" w:hAnsi="Consolas" w:cs="Consolas"/>
+          <w:color w:val="800000"/>
+          <w:sz w:val="19"/>
+          <w:szCs w:val="19"/>
+        </w:rPr>
+        <w:t>body</w:t>
+      </w:r>
+      <w:r>
+        <w:rPr>
+          <w:rFonts w:ascii="Consolas" w:hAnsi="Consolas" w:cs="Consolas"/>
+          <w:color w:val="0000FF"/>
+          <w:sz w:val="19"/>
+          <w:szCs w:val="19"/>
+        </w:rPr>
+        <w:t>&gt;</w:t>
+      </w:r>
+    </w:p>
+    <w:p>
+      <w:r>
+        <w:rPr>
+          <w:rFonts w:ascii="Consolas" w:hAnsi="Consolas" w:cs="Consolas"/>
+          <w:color w:val="0000FF"/>
+          <w:sz w:val="19"/>
+          <w:szCs w:val="19"/>
+        </w:rPr>
+        <w:t>&lt;/</w:t>
+      </w:r>
+      <w:r>
+        <w:rPr>
+          <w:rFonts w:ascii="Consolas" w:hAnsi="Consolas" w:cs="Consolas"/>
+          <w:color w:val="800000"/>
+          <w:sz w:val="19"/>
+          <w:szCs w:val="19"/>
+        </w:rPr>
+        <w:t>html</w:t>
+      </w:r>
+      <w:r>
+        <w:rPr>
+          <w:rFonts w:ascii="Consolas" w:hAnsi="Consolas" w:cs="Consolas"/>
+          <w:color w:val="0000FF"/>
+          <w:sz w:val="19"/>
+          <w:szCs w:val="19"/>
+        </w:rPr>
+        <w:t>&gt;</w:t>
+      </w:r>
+      <w:bookmarkStart w:id="0" w:name="_GoBack"/>
+      <w:bookmarkEnd w:id="0"/>
+    </w:p>
     <w:p/>
     <w:p/>
     <w:p/>
